--- a/法令ファイル/公益信託ニ関スル法律/公益信託ニ関スル法律（大正十一年法律第六十二号）.docx
+++ b/法令ファイル/公益信託ニ関スル法律/公益信託ニ関スル法律（大正十一年法律第六十二号）.docx
@@ -39,15 +39,6 @@
       </w:r>
     </w:p>
     <w:p>
-      <w:pPr>
-        <w:pStyle w:val="Heading5"/>
-        <w:ind w:left="440"/>
-      </w:pPr>
-    </w:p>
-    <w:p>
-      <w:pPr>
-        <w:ind w:left="440"/>
-      </w:pPr>
       <w:r>
         <w:t>公益信託ノ存続期間ニ付テハ信託法第二百五十九条ノ規定ハ之ヲ適用セズ</w:t>
       </w:r>
@@ -79,15 +70,6 @@
       </w:r>
     </w:p>
     <w:p>
-      <w:pPr>
-        <w:pStyle w:val="Heading5"/>
-        <w:ind w:left="440"/>
-      </w:pPr>
-    </w:p>
-    <w:p>
-      <w:pPr>
-        <w:ind w:left="440"/>
-      </w:pPr>
       <w:r>
         <w:t>公益信託ノ受託者ハ毎年一回一定ノ時期ニ於テ信託事務及財産ノ状況ヲ公告スルコトヲ要ス</w:t>
       </w:r>
@@ -106,15 +88,6 @@
       </w:r>
     </w:p>
     <w:p>
-      <w:pPr>
-        <w:pStyle w:val="Heading5"/>
-        <w:ind w:left="440"/>
-      </w:pPr>
-    </w:p>
-    <w:p>
-      <w:pPr>
-        <w:ind w:left="440"/>
-      </w:pPr>
       <w:r>
         <w:t>公益信託ニ付テハ信託法第百五十条ノ規定ハ之ヲ適用セズ</w:t>
       </w:r>
@@ -160,86 +133,56 @@
     </w:p>
     <w:p>
       <w:pPr>
-        <w:pStyle w:val="Heading6"/>
+        <w:pStyle w:val="ListBullet"/>
         <w:ind w:left="880"/>
       </w:pPr>
       <w:r>
         <w:t>一</w:t>
-      </w:r>
-    </w:p>
-    <w:p>
-      <w:pPr>
-        <w:ind w:left="880"/>
-      </w:pPr>
-      <w:r>
+        <w:br/>
         <w:t>信託法第百五十条第一項ノ規定ニ依ル信託ノ変更ヲ命ズル裁判</w:t>
       </w:r>
     </w:p>
     <w:p>
       <w:pPr>
-        <w:pStyle w:val="Heading6"/>
+        <w:pStyle w:val="ListBullet"/>
         <w:ind w:left="880"/>
       </w:pPr>
       <w:r>
         <w:t>二</w:t>
-      </w:r>
-    </w:p>
-    <w:p>
-      <w:pPr>
-        <w:ind w:left="880"/>
-      </w:pPr>
-      <w:r>
+        <w:br/>
         <w:t>信託法第百六十六条第一項ノ規定ニ依ル信託ノ終了ヲ命ズル裁判、同法第百六十九条第一項ノ規定ニ依ル保全処分ヲ命ズル裁判及同法第百七十三条第一項ノ規定ニ依ル新受託者ノ選任ノ裁判</w:t>
       </w:r>
     </w:p>
     <w:p>
       <w:pPr>
-        <w:pStyle w:val="Heading6"/>
+        <w:pStyle w:val="ListBullet"/>
         <w:ind w:left="880"/>
       </w:pPr>
       <w:r>
         <w:t>三</w:t>
-      </w:r>
-    </w:p>
-    <w:p>
-      <w:pPr>
-        <w:ind w:left="880"/>
-      </w:pPr>
-      <w:r>
+        <w:br/>
         <w:t>信託法第百八十条第一項ノ規定ニ依ル鑑定人ノ選任ノ裁判</w:t>
       </w:r>
     </w:p>
     <w:p>
       <w:pPr>
-        <w:pStyle w:val="Heading6"/>
+        <w:pStyle w:val="ListBullet"/>
         <w:ind w:left="880"/>
       </w:pPr>
       <w:r>
         <w:t>四</w:t>
-      </w:r>
-    </w:p>
-    <w:p>
-      <w:pPr>
-        <w:ind w:left="880"/>
-      </w:pPr>
-      <w:r>
+        <w:br/>
         <w:t>信託法第二百二十三条ノ規定ニ依ル書類ノ提出ヲ命ズル裁判</w:t>
       </w:r>
     </w:p>
     <w:p>
       <w:pPr>
-        <w:pStyle w:val="Heading6"/>
+        <w:pStyle w:val="ListBullet"/>
         <w:ind w:left="880"/>
       </w:pPr>
       <w:r>
         <w:t>五</w:t>
-      </w:r>
-    </w:p>
-    <w:p>
-      <w:pPr>
-        <w:ind w:left="880"/>
-      </w:pPr>
-      <w:r>
+        <w:br/>
         <w:t>信託法第二百三十条第二項ノ規定ニ依ル弁済ノ許可ノ裁判</w:t>
       </w:r>
     </w:p>
@@ -283,29 +226,11 @@
       </w:r>
     </w:p>
     <w:p>
-      <w:pPr>
-        <w:pStyle w:val="Heading5"/>
-        <w:ind w:left="440"/>
-      </w:pPr>
-    </w:p>
-    <w:p>
-      <w:pPr>
-        <w:ind w:left="440"/>
-      </w:pPr>
       <w:r>
         <w:t>前項ノ場合ニ於テハ主務官庁ハ都道府県ノ執行機関ガ其ノ事務ヲ処理スルニ当リテ依ルベキ基準ヲ定ムルコトヲ得</w:t>
       </w:r>
     </w:p>
     <w:p>
-      <w:pPr>
-        <w:pStyle w:val="Heading5"/>
-        <w:ind w:left="440"/>
-      </w:pPr>
-    </w:p>
-    <w:p>
-      <w:pPr>
-        <w:ind w:left="440"/>
-      </w:pPr>
       <w:r>
         <w:t>主務官庁ガ前項ノ基準ヲ定メタルトキハ之ヲ告示スルコトヲ要ス</w:t>
       </w:r>
@@ -325,52 +250,34 @@
     </w:p>
     <w:p>
       <w:pPr>
-        <w:pStyle w:val="Heading6"/>
+        <w:pStyle w:val="ListBullet"/>
         <w:ind w:left="880"/>
       </w:pPr>
       <w:r>
         <w:t>一</w:t>
-      </w:r>
-    </w:p>
-    <w:p>
-      <w:pPr>
-        <w:ind w:left="880"/>
-      </w:pPr>
-      <w:r>
+        <w:br/>
         <w:t>第四条第二項ノ規定ニ依ル公告ヲ為スコトヲ怠リ又ハ不正ノ公告ヲ為シタルトキ</w:t>
       </w:r>
     </w:p>
     <w:p>
       <w:pPr>
-        <w:pStyle w:val="Heading6"/>
+        <w:pStyle w:val="ListBullet"/>
         <w:ind w:left="880"/>
       </w:pPr>
       <w:r>
         <w:t>二</w:t>
-      </w:r>
-    </w:p>
-    <w:p>
-      <w:pPr>
-        <w:ind w:left="880"/>
-      </w:pPr>
-      <w:r>
+        <w:br/>
         <w:t>第六条又ハ第七条ノ規定ニ違反シタルトキ</w:t>
       </w:r>
     </w:p>
     <w:p>
       <w:pPr>
-        <w:pStyle w:val="Heading6"/>
+        <w:pStyle w:val="ListBullet"/>
         <w:ind w:left="880"/>
       </w:pPr>
       <w:r>
         <w:t>三</w:t>
-      </w:r>
-    </w:p>
-    <w:p>
-      <w:pPr>
-        <w:ind w:left="880"/>
-      </w:pPr>
-      <w:r>
+        <w:br/>
         <w:t>本法ノ規定ニ依ル主務官庁ノ命令又ハ処分ニ違反シタルトキ</w:t>
       </w:r>
     </w:p>
@@ -402,7 +309,7 @@
         <w:pStyle w:val="Heading1"/>
       </w:pPr>
       <w:r>
-        <w:t>附　則（昭和二二年一二月二二日法律第二二三号）</w:t>
+        <w:t>附則（昭和二二年一二月二二日法律第二二三号）</w:t>
       </w:r>
     </w:p>
     <w:p>
@@ -441,10 +348,22 @@
         <w:pStyle w:val="Heading1"/>
       </w:pPr>
       <w:r>
-        <w:t>附　則（昭和五四年三月三〇日法律第五号）</w:t>
+        <w:t>附則（昭和五四年三月三〇日法律第五号）</w:t>
       </w:r>
     </w:p>
     <w:p>
+      <w:pPr>
+        <w:pStyle w:val="Heading5"/>
+        <w:ind w:left="440"/>
+      </w:pPr>
+      <w:r>
+        <w:t>１</w:t>
+      </w:r>
+    </w:p>
+    <w:p>
+      <w:pPr>
+        <w:ind w:left="440"/>
+      </w:pPr>
       <w:r>
         <w:t>この法律は、民事執行法（昭和五十四年法律第四号）の施行の日（昭和五十五年十月一日）から施行する。</w:t>
       </w:r>
@@ -493,7 +412,7 @@
         <w:pStyle w:val="Heading1"/>
       </w:pPr>
       <w:r>
-        <w:t>附　則（平成元年一二月二二日法律第九一号）</w:t>
+        <w:t>附則（平成元年一二月二二日法律第九一号）</w:t>
       </w:r>
     </w:p>
     <w:p>
@@ -519,7 +438,7 @@
         <w:pStyle w:val="Heading1"/>
       </w:pPr>
       <w:r>
-        <w:t>附　則（平成三年五月二一日法律第七九号）</w:t>
+        <w:t>附則（平成三年五月二一日法律第七九号）</w:t>
       </w:r>
     </w:p>
     <w:p>
@@ -533,40 +452,34 @@
     <w:p>
       <w:r>
         <w:t>この法律は、公布の日から施行する。</w:t>
+        <w:br/>
+        <w:t>ただし、次の各号に掲げる規定は、それぞれ当該各号に定める日から施行する。</w:t>
       </w:r>
     </w:p>
     <w:p>
       <w:pPr>
-        <w:pStyle w:val="Heading6"/>
+        <w:pStyle w:val="ListBullet"/>
         <w:ind w:left="880"/>
       </w:pPr>
       <w:r>
         <w:t>一から四まで</w:t>
-      </w:r>
-    </w:p>
-    <w:p>
-      <w:pPr>
-        <w:ind w:left="880"/>
-      </w:pPr>
-      <w:r>
+        <w:br/>
         <w:t>略</w:t>
       </w:r>
     </w:p>
     <w:p>
       <w:pPr>
-        <w:pStyle w:val="Heading6"/>
+        <w:pStyle w:val="ListBullet"/>
         <w:ind w:left="880"/>
       </w:pPr>
       <w:r>
         <w:t>五</w:t>
-      </w:r>
-    </w:p>
-    <w:p>
-      <w:pPr>
-        <w:ind w:left="880"/>
-      </w:pPr>
-      <w:r>
+        <w:br/>
         <w:t>第六条から第二十一条まで、第二十五条及び第三十四条並びに附則第八条から第十三条までの規定</w:t>
+        <w:br/>
+        <w:br/>
+        <w:br/>
+        <w:t>公布の日から起算して一年を超えない範囲内において政令で定める日</w:t>
       </w:r>
     </w:p>
     <w:p>
@@ -592,7 +505,7 @@
         <w:pStyle w:val="Heading1"/>
       </w:pPr>
       <w:r>
-        <w:t>附　則（平成一一年七月一六日法律第八七号）</w:t>
+        <w:t>附則（平成一一年七月一六日法律第八七号）</w:t>
       </w:r>
     </w:p>
     <w:p>
@@ -606,23 +519,23 @@
     <w:p>
       <w:r>
         <w:t>この法律は、平成十二年四月一日から施行する。</w:t>
+        <w:br/>
+        <w:t>ただし、次の各号に掲げる規定は、当該各号に定める日から施行する。</w:t>
       </w:r>
     </w:p>
     <w:p>
       <w:pPr>
-        <w:pStyle w:val="Heading6"/>
+        <w:pStyle w:val="ListBullet"/>
         <w:ind w:left="880"/>
       </w:pPr>
       <w:r>
         <w:t>一</w:t>
-      </w:r>
-    </w:p>
-    <w:p>
-      <w:pPr>
-        <w:ind w:left="880"/>
-      </w:pPr>
-      <w:r>
+        <w:br/>
         <w:t>第一条中地方自治法第二百五十条の次に五条、節名並びに二款及び款名を加える改正規定（同法第二百五十条の九第一項に係る部分（両議院の同意を得ることに係る部分に限る。）に限る。）、第四十条中自然公園法附則第九項及び第十項の改正規定（同法附則第十項に係る部分に限る。）、第二百四十四条の規定（農業改良助長法第十四条の三の改正規定に係る部分を除く。）並びに第四百七十二条の規定（市町村の合併の特例に関する法律第六条、第八条及び第十七条の改正規定に係る部分を除く。）並びに附則第七条、第十条、第十二条、第五十九条ただし書、第六十条第四項及び第五項、第七十三条、第七十七条、第百五十七条第四項から第六項まで、第百六十条、第百六十三条、第百六十四条並びに第二百二条の規定</w:t>
+        <w:br/>
+        <w:br/>
+        <w:br/>
+        <w:t>公布の日</w:t>
       </w:r>
     </w:p>
     <w:p>
@@ -679,6 +592,8 @@
     <w:p>
       <w:r>
         <w:t>施行日前にされた国等の事務に係る処分であって、当該処分をした行政庁（以下この条において「処分庁」という。）に施行日前に行政不服審査法に規定する上級行政庁（以下この条において「上級行政庁」という。）があったものについての同法による不服申立てについては、施行日以後においても、当該処分庁に引き続き上級行政庁があるものとみなして、行政不服審査法の規定を適用する。</w:t>
+        <w:br/>
+        <w:t>この場合において、当該処分庁の上級行政庁とみなされる行政庁は、施行日前に当該処分庁の上級行政庁であった行政庁とする。</w:t>
       </w:r>
     </w:p>
     <w:p>
@@ -760,7 +675,7 @@
         <w:pStyle w:val="Heading1"/>
       </w:pPr>
       <w:r>
-        <w:t>附　則（平成一一年一二月八日法律第一五一号）</w:t>
+        <w:t>附則（平成一一年一二月八日法律第一五一号）</w:t>
       </w:r>
     </w:p>
     <w:p>
@@ -791,18 +706,12 @@
     </w:p>
     <w:p>
       <w:pPr>
-        <w:pStyle w:val="Heading6"/>
+        <w:pStyle w:val="ListBullet"/>
         <w:ind w:left="880"/>
       </w:pPr>
       <w:r>
         <w:t>一から二十五まで</w:t>
-      </w:r>
-    </w:p>
-    <w:p>
-      <w:pPr>
-        <w:ind w:left="880"/>
-      </w:pPr>
-      <w:r>
+        <w:br/>
         <w:t>略</w:t>
       </w:r>
     </w:p>
@@ -816,10 +725,22 @@
         <w:pStyle w:val="Heading1"/>
       </w:pPr>
       <w:r>
-        <w:t>附　則（平成一三年一一月二八日法律第一二九号）</w:t>
+        <w:t>附則（平成一三年一一月二八日法律第一二九号）</w:t>
       </w:r>
     </w:p>
     <w:p>
+      <w:pPr>
+        <w:pStyle w:val="Heading5"/>
+        <w:ind w:left="440"/>
+      </w:pPr>
+      <w:r>
+        <w:t>１</w:t>
+      </w:r>
+    </w:p>
+    <w:p>
+      <w:pPr>
+        <w:ind w:left="440"/>
+      </w:pPr>
       <w:r>
         <w:t>この法律は、平成十四年四月一日から施行する。</w:t>
       </w:r>
@@ -834,7 +755,7 @@
         <w:pStyle w:val="Heading1"/>
       </w:pPr>
       <w:r>
-        <w:t>附　則（平成一六年六月二日法律第七六号）</w:t>
+        <w:t>附則（平成一六年六月二日法律第七六号）</w:t>
       </w:r>
     </w:p>
     <w:p>
@@ -873,7 +794,7 @@
         <w:pStyle w:val="Heading1"/>
       </w:pPr>
       <w:r>
-        <w:t>附　則（平成一六年六月九日法律第八八号）</w:t>
+        <w:t>附則（平成一六年六月九日法律第八八号）</w:t>
       </w:r>
     </w:p>
     <w:p>
@@ -887,6 +808,8 @@
     <w:p>
       <w:r>
         <w:t>この法律は、公布の日から起算して五年を超えない範囲内において政令で定める日（以下「施行日」という。）から施行する。</w:t>
+        <w:br/>
+        <w:t>ただし、第一条中社債等の振替に関する法律第四十八条の表第三十三条の項を削る改正規定、同表第八十九条第二項の項の次に第九十条第一項の項を加える改正規定、同法第百十五条、第百十八条、第百二十一条及び第百二十三条の改正規定、第百二十八条の改正規定（同条を第二百九十九条とする部分を除く。）、同法第六章の次に七章を加える改正規定（第百五十八条第二項（第二号から第四号までを除く。）、第三項及び第四項、第二百五十二条第一項（同項において準用する第百五十八条第二項（第二号から第四号までを除く。）、第三項及び第四項に係る部分に限る。）、第二百五十三条、第二百六十一条第一項（同項において準用する第百五十八条第二項（第二号から第四号までを除く。）、第三項及び第四項に係る部分に限る。）、第二百六十二条、第二百六十八条第一項（同項において準用する第百五十八条第二項（第二号から第四号までを除く。）、第三項及び第四項に係る部分に限る。）並びに第二百六十九条に係る部分に限る。）並びに同法附則第十九条の表の改正規定（「第百十一条第一項」を「第百十一条」に改める部分に限る。）、同法附則第三十三条の改正規定（「同法第二条第二項」を「投資信託及び投資法人に関する法律第二条第二項」に改める部分に限る。）、第二条の規定、第三条の規定（投資信託及び投資法人に関する法律第九条第三項の改正規定を除く。）、第四条から第七条までの規定、附則第三条から第二十九条まで、第三十四条（第一項を除く。）、第三十六条から第四十三条まで、第四十七条、第五十条及び第五十一条の規定、附則第五十九条中協同組合による金融事業に関する法律（昭和二十四年法律第百八十三号）第四条の四第一項第三号の改正規定、附則第七十条、第八十五条、第八十六条、第九十五条及び第百九条の規定、附則第百十二条中金融機関等の更生手続の特例等に関する法律（平成八年法律第九十五号）第百二十六条の改正規定、附則第百二十条から第百二十二条までの規定、附則第百二十三条中産業活力再生特別措置法（平成十一年法律第百三十一号）第十二条の八第三項及び第十二条の十一第七項の改正規定、附則第百二十五条の規定並びに附則第百二十九条中会社更生法（平成十四年法律第百五十四号）第二百五条第四項及び第二百十四条の改正規定は、公布の日から起算して一年を超えない範囲内において政令で定める日（以下「一部施行日」という。）から施行する。</w:t>
       </w:r>
     </w:p>
     <w:p>
@@ -912,7 +835,7 @@
         <w:pStyle w:val="Heading1"/>
       </w:pPr>
       <w:r>
-        <w:t>附　則（平成一六年一二月一〇日法律第一六五号）</w:t>
+        <w:t>附則（平成一六年一二月一〇日法律第一六五号）</w:t>
       </w:r>
     </w:p>
     <w:p>
@@ -926,6 +849,8 @@
     <w:p>
       <w:r>
         <w:t>この法律は、公布の日から起算して六月を超えない範囲内において政令で定める日から施行する。</w:t>
+        <w:br/>
+        <w:t>ただし、附則第四条及び第五条の規定は、公布の日から施行する。</w:t>
       </w:r>
     </w:p>
     <w:p>
@@ -938,46 +863,40 @@
         <w:pStyle w:val="Heading1"/>
       </w:pPr>
       <w:r>
-        <w:t>附　則（平成一八年一二月一五日法律第一〇九号）</w:t>
+        <w:t>附則（平成一八年一二月一五日法律第一〇九号）</w:t>
       </w:r>
     </w:p>
     <w:p>
       <w:r>
         <w:t>この法律は、新信託法の施行の日から施行する。</w:t>
+        <w:br/>
+        <w:t>ただし、次の各号に掲げる規定は、当該各号に定める日から施行する。</w:t>
       </w:r>
     </w:p>
     <w:p>
       <w:pPr>
-        <w:pStyle w:val="Heading6"/>
+        <w:pStyle w:val="ListBullet"/>
         <w:ind w:left="880"/>
       </w:pPr>
       <w:r>
         <w:t>一</w:t>
-      </w:r>
-    </w:p>
-    <w:p>
-      <w:pPr>
-        <w:ind w:left="880"/>
-      </w:pPr>
-      <w:r>
+        <w:br/>
         <w:t>略</w:t>
       </w:r>
     </w:p>
     <w:p>
       <w:pPr>
-        <w:pStyle w:val="Heading6"/>
+        <w:pStyle w:val="ListBullet"/>
         <w:ind w:left="880"/>
       </w:pPr>
       <w:r>
         <w:t>二</w:t>
-      </w:r>
-    </w:p>
-    <w:p>
-      <w:pPr>
-        <w:ind w:left="880"/>
-      </w:pPr>
-      <w:r>
+        <w:br/>
         <w:t>第三条、第六条第一項、第十一条第二項及び第三項、第十五条第二項、第二十六条第一項、第三十条第二項並びに第五十六条第二項の規定</w:t>
+        <w:br/>
+        <w:br/>
+        <w:br/>
+        <w:t>公布の日から起算して一年三月を超えない範囲内において政令で定める日</w:t>
       </w:r>
     </w:p>
     <w:sectPr>
@@ -1000,7 +919,7 @@
     </w:pPr>
     <w:r>
       <w:tab/>
-      <w:t>WeGov v0.1 - FTS141</w:t>
+      <w:t>WeGov v0.2 - FTS141</w:t>
     </w:r>
   </w:p>
 </w:ftr>
